--- a/PPTs/Quiz/Lecture 13 Quiz ANS.docx
+++ b/PPTs/Quiz/Lecture 13 Quiz ANS.docx
@@ -111,7 +111,6 @@
       <w:r>
         <w:t xml:space="preserve">A) </w:t>
       </w:r>
-      <w:proofErr w:type="spellStart"/>
       <w:r>
         <w:rPr>
           <w:rFonts w:eastAsiaTheme="minorEastAsia"/>
@@ -122,9 +121,20 @@
         <w:rPr>
           <w:rFonts w:eastAsiaTheme="minorEastAsia"/>
         </w:rPr>
-        <w:t>’algorithm</w:t>
-      </w:r>
-      <w:proofErr w:type="spellEnd"/>
+        <w:t>’</w:t>
+      </w:r>
+      <w:r>
+        <w:rPr>
+          <w:rFonts w:eastAsiaTheme="minorEastAsia"/>
+        </w:rPr>
+        <w:t xml:space="preserve">s </w:t>
+      </w:r>
+      <w:r>
+        <w:rPr>
+          <w:rFonts w:eastAsiaTheme="minorEastAsia"/>
+        </w:rPr>
+        <w:t>algorithm</w:t>
+      </w:r>
       <w:r>
         <w:br/>
         <w:t xml:space="preserve">B) </w:t>
@@ -401,27 +411,11 @@
       </w:r>
       <w:r>
         <w:br/>
-        <w:t xml:space="preserve">A) </w:t>
-      </w:r>
-      <w:proofErr w:type="gramStart"/>
-      <w:r>
-        <w:t>O(</w:t>
-      </w:r>
-      <w:proofErr w:type="gramEnd"/>
-      <w:r>
-        <w:t>V + E)</w:t>
-      </w:r>
-      <w:r>
-        <w:br/>
-        <w:t xml:space="preserve">B) </w:t>
-      </w:r>
-      <w:proofErr w:type="gramStart"/>
-      <w:r>
-        <w:t>O(</w:t>
-      </w:r>
-      <w:proofErr w:type="gramEnd"/>
-      <w:r>
-        <w:t>(V + E) log V)</w:t>
+        <w:t>A) O(V + E)</w:t>
+      </w:r>
+      <w:r>
+        <w:br/>
+        <w:t>B) O((V + E) log V)</w:t>
       </w:r>
       <w:r>
         <w:br/>
@@ -429,15 +423,7 @@
       </w:r>
       <w:r>
         <w:br/>
-        <w:t xml:space="preserve">D) </w:t>
-      </w:r>
-      <w:proofErr w:type="gramStart"/>
-      <w:r>
-        <w:t>O(</w:t>
-      </w:r>
-      <w:proofErr w:type="gramEnd"/>
-      <w:r>
-        <w:t>E log V)</w:t>
+        <w:t>D) O(E log V)</w:t>
       </w:r>
       <w:r>
         <w:br/>
@@ -450,15 +436,7 @@
         <w:t>Answer:</w:t>
       </w:r>
       <w:r>
-        <w:t xml:space="preserve"> B) </w:t>
-      </w:r>
-      <w:proofErr w:type="gramStart"/>
-      <w:r>
-        <w:t>O(</w:t>
-      </w:r>
-      <w:proofErr w:type="gramEnd"/>
-      <w:r>
-        <w:t>(V + E) log V)</w:t>
+        <w:t> B) O((V + E) log V)</w:t>
       </w:r>
     </w:p>
     <w:p>
@@ -1301,23 +1279,7 @@
           <w:rFonts w:eastAsiaTheme="minorEastAsia"/>
           <w:lang w:val="en-GB"/>
         </w:rPr>
-        <w:t xml:space="preserve">Dijkstra and Bellman-Ford both </w:t>
-      </w:r>
-      <w:proofErr w:type="gramStart"/>
-      <w:r>
-        <w:rPr>
-          <w:rFonts w:eastAsiaTheme="minorEastAsia"/>
-          <w:lang w:val="en-GB"/>
-        </w:rPr>
-        <w:t>work</w:t>
-      </w:r>
-      <w:proofErr w:type="gramEnd"/>
-      <w:r>
-        <w:rPr>
-          <w:rFonts w:eastAsiaTheme="minorEastAsia"/>
-          <w:lang w:val="en-GB"/>
-        </w:rPr>
-        <w:t xml:space="preserve"> fine for a graph with all positive weights, but they are different algorithms and may pick different edges for shortest paths.</w:t>
+        <w:t>Dijkstra and Bellman-Ford both work fine for a graph with all positive weights, but they are different algorithms and may pick different edges for shortest paths.</w:t>
       </w:r>
       <w:r>
         <w:rPr>
@@ -3711,6 +3673,7 @@
   <w:style w:type="character" w:default="1" w:styleId="DefaultParagraphFont">
     <w:name w:val="Default Paragraph Font"/>
     <w:uiPriority w:val="1"/>
+    <w:semiHidden/>
     <w:unhideWhenUsed/>
   </w:style>
   <w:style w:type="table" w:default="1" w:styleId="TableNormal">

--- a/PPTs/Quiz/Lecture 13 Quiz ANS.docx
+++ b/PPTs/Quiz/Lecture 13 Quiz ANS.docx
@@ -50,7 +50,21 @@
           <w:rStyle w:val="Strong"/>
           <w:rFonts w:eastAsiaTheme="majorEastAsia"/>
         </w:rPr>
-        <w:t xml:space="preserve">1. </w:t>
+        <w:t>1</w:t>
+      </w:r>
+      <w:r>
+        <w:rPr>
+          <w:rStyle w:val="Strong"/>
+          <w:rFonts w:eastAsiaTheme="majorEastAsia"/>
+        </w:rPr>
+        <w:t>.</w:t>
+      </w:r>
+      <w:r>
+        <w:rPr>
+          <w:rStyle w:val="Strong"/>
+          <w:rFonts w:eastAsiaTheme="majorEastAsia"/>
+        </w:rPr>
+        <w:t xml:space="preserve"> </w:t>
       </w:r>
       <w:r>
         <w:rPr>
@@ -58,7 +72,7 @@
           <w:b/>
           <w:bCs/>
         </w:rPr>
-        <w:t xml:space="preserve">Which of the following algorithm </w:t>
+        <w:t xml:space="preserve">Which algorithm </w:t>
       </w:r>
       <w:r>
         <w:rPr>
@@ -190,85 +204,6 @@
           <w:rFonts w:eastAsiaTheme="majorEastAsia"/>
         </w:rPr>
         <w:t>Topological Sort has complexity O(V+E), which is the most efficient algorithm among the three</w:t>
-      </w:r>
-    </w:p>
-    <w:p>
-      <w:pPr>
-        <w:pStyle w:val="NormalWeb"/>
-      </w:pPr>
-      <w:r>
-        <w:rPr>
-          <w:rStyle w:val="Strong"/>
-          <w:rFonts w:eastAsiaTheme="majorEastAsia"/>
-        </w:rPr>
-        <w:t xml:space="preserve">Which algorithm is </w:t>
-      </w:r>
-      <w:r>
-        <w:rPr>
-          <w:rStyle w:val="Strong"/>
-          <w:rFonts w:eastAsiaTheme="majorEastAsia"/>
-        </w:rPr>
-        <w:t>the most efficient</w:t>
-      </w:r>
-      <w:r>
-        <w:rPr>
-          <w:rStyle w:val="Strong"/>
-          <w:rFonts w:eastAsiaTheme="majorEastAsia"/>
-        </w:rPr>
-        <w:t xml:space="preserve"> for finding the shortest path in an unweighted graph?</w:t>
-      </w:r>
-      <w:r>
-        <w:br/>
-        <w:t xml:space="preserve">A) </w:t>
-      </w:r>
-      <w:r>
-        <w:rPr>
-          <w:rFonts w:eastAsiaTheme="minorEastAsia"/>
-        </w:rPr>
-        <w:t>Kruskal’s algorithm</w:t>
-      </w:r>
-      <w:r>
-        <w:br/>
-        <w:t xml:space="preserve">B) </w:t>
-      </w:r>
-      <w:r>
-        <w:rPr>
-          <w:rFonts w:eastAsiaTheme="minorEastAsia"/>
-        </w:rPr>
-        <w:t xml:space="preserve">DFS </w:t>
-      </w:r>
-      <w:r>
-        <w:t>(</w:t>
-      </w:r>
-      <w:r>
-        <w:rPr>
-          <w:rFonts w:eastAsiaTheme="minorEastAsia"/>
-        </w:rPr>
-        <w:t>Depth</w:t>
-      </w:r>
-      <w:r>
-        <w:t>-First Search)</w:t>
-      </w:r>
-      <w:r>
-        <w:br/>
-        <w:t>C) BFS (Breadth-First Search)</w:t>
-      </w:r>
-      <w:r>
-        <w:br/>
-        <w:t>D) Topological Sort</w:t>
-      </w:r>
-      <w:r>
-        <w:br/>
-      </w:r>
-      <w:r>
-        <w:rPr>
-          <w:rStyle w:val="Strong"/>
-          <w:rFonts w:eastAsiaTheme="majorEastAsia"/>
-        </w:rPr>
-        <w:t>Answer:</w:t>
-      </w:r>
-      <w:r>
-        <w:t> C) BFS (Breadth-First Search)</w:t>
       </w:r>
     </w:p>
     <w:p>
@@ -411,11 +346,27 @@
       </w:r>
       <w:r>
         <w:br/>
-        <w:t>A) O(V + E)</w:t>
-      </w:r>
-      <w:r>
-        <w:br/>
-        <w:t>B) O((V + E) log V)</w:t>
+        <w:t xml:space="preserve">A) </w:t>
+      </w:r>
+      <w:proofErr w:type="gramStart"/>
+      <w:r>
+        <w:t>O(</w:t>
+      </w:r>
+      <w:proofErr w:type="gramEnd"/>
+      <w:r>
+        <w:t>V + E)</w:t>
+      </w:r>
+      <w:r>
+        <w:br/>
+        <w:t xml:space="preserve">B) </w:t>
+      </w:r>
+      <w:proofErr w:type="gramStart"/>
+      <w:r>
+        <w:t>O(</w:t>
+      </w:r>
+      <w:proofErr w:type="gramEnd"/>
+      <w:r>
+        <w:t>(V + E) log V)</w:t>
       </w:r>
       <w:r>
         <w:br/>
@@ -423,7 +374,15 @@
       </w:r>
       <w:r>
         <w:br/>
-        <w:t>D) O(E log V)</w:t>
+        <w:t xml:space="preserve">D) </w:t>
+      </w:r>
+      <w:proofErr w:type="gramStart"/>
+      <w:r>
+        <w:t>O(</w:t>
+      </w:r>
+      <w:proofErr w:type="gramEnd"/>
+      <w:r>
+        <w:t>E log V)</w:t>
       </w:r>
       <w:r>
         <w:br/>
@@ -436,7 +395,15 @@
         <w:t>Answer:</w:t>
       </w:r>
       <w:r>
-        <w:t> B) O((V + E) log V)</w:t>
+        <w:t xml:space="preserve"> B) </w:t>
+      </w:r>
+      <w:proofErr w:type="gramStart"/>
+      <w:r>
+        <w:t>O(</w:t>
+      </w:r>
+      <w:proofErr w:type="gramEnd"/>
+      <w:r>
+        <w:t>(V + E) log V)</w:t>
       </w:r>
     </w:p>
     <w:p>
@@ -463,7 +430,6 @@
           <w:rStyle w:val="Strong"/>
           <w:rFonts w:eastAsiaTheme="majorEastAsia"/>
         </w:rPr>
-        <w:lastRenderedPageBreak/>
         <w:t>5. During edge relaxation, if a shorter path to node </w:t>
       </w:r>
       <w:r>
@@ -521,7 +487,6 @@
         <w:br/>
         <w:t>D) The edge </w:t>
       </w:r>
-      <w:proofErr w:type="spellStart"/>
       <w:r>
         <w:rPr>
           <w:rStyle w:val="Emphasis"/>
@@ -529,7 +494,6 @@
         </w:rPr>
         <w:t>u→v</w:t>
       </w:r>
-      <w:proofErr w:type="spellEnd"/>
       <w:r>
         <w:t> is removed</w:t>
       </w:r>
@@ -557,6 +521,7 @@
         <w:rPr>
           <w:rFonts w:ascii="Times New Roman" w:hAnsi="Times New Roman" w:cs="Times New Roman"/>
         </w:rPr>
+        <w:lastRenderedPageBreak/>
         <w:pict w14:anchorId="76F41FBB">
           <v:rect id="_x0000_i1029" style="width:0;height:.75pt" o:hralign="center" o:hrstd="t" o:hr="t" fillcolor="#a0a0a0" stroked="f"/>
         </w:pict>
@@ -834,9 +799,6 @@
       </w:r>
       <w:r>
         <w:br/>
-      </w:r>
-      <w:r>
-        <w:lastRenderedPageBreak/>
         <w:t>C) Increasing distance from the source</w:t>
       </w:r>
       <w:r>
@@ -889,15 +851,10 @@
       </w:r>
       <w:r>
         <w:br/>
-        <w:t xml:space="preserve">B) Following </w:t>
-      </w:r>
-      <w:proofErr w:type="spellStart"/>
-      <w:r>
-        <w:t>backpointers</w:t>
-      </w:r>
-      <w:proofErr w:type="spellEnd"/>
-      <w:r>
-        <w:t xml:space="preserve"> in the PN map</w:t>
+      </w:r>
+      <w:r>
+        <w:lastRenderedPageBreak/>
+        <w:t>B) Following backpointers in the PN map</w:t>
       </w:r>
       <w:r>
         <w:br/>
@@ -918,15 +875,7 @@
         <w:t>Answer:</w:t>
       </w:r>
       <w:r>
-        <w:t xml:space="preserve"> B) Following </w:t>
-      </w:r>
-      <w:proofErr w:type="spellStart"/>
-      <w:r>
-        <w:t>backpointers</w:t>
-      </w:r>
-      <w:proofErr w:type="spellEnd"/>
-      <w:r>
-        <w:t xml:space="preserve"> in the PN map</w:t>
+        <w:t> B) Following backpointers in the PN map</w:t>
       </w:r>
     </w:p>
     <w:p>
@@ -1054,118 +1003,48 @@
           <w:color w:val="404040"/>
         </w:rPr>
         <w:br/>
-        <w:t>A) SD[v] &lt; SD[u] + w(</w:t>
-      </w:r>
-      <w:proofErr w:type="spellStart"/>
+        <w:t>A) SD[v] &lt; SD[u] + w(u,v)</w:t>
+      </w:r>
       <w:r>
         <w:rPr>
           <w:color w:val="404040"/>
         </w:rPr>
-        <w:t>u,v</w:t>
-      </w:r>
-      <w:proofErr w:type="spellEnd"/>
+        <w:br/>
+        <w:t>B) SD[v] &gt; SD[u] + w(u,v)</w:t>
+      </w:r>
       <w:r>
         <w:rPr>
           <w:color w:val="404040"/>
         </w:rPr>
-        <w:t>)</w:t>
+        <w:br/>
+        <w:t>C) SD[u] &lt; SD[v] + w(u,v)</w:t>
       </w:r>
       <w:r>
         <w:rPr>
           <w:color w:val="404040"/>
         </w:rPr>
         <w:br/>
-        <w:t>B) SD[v] &gt; SD[u] + w(</w:t>
-      </w:r>
-      <w:proofErr w:type="spellStart"/>
+        <w:t>D) SD[v] == SD[u] + w(u,v)</w:t>
+      </w:r>
       <w:r>
         <w:rPr>
           <w:color w:val="404040"/>
         </w:rPr>
-        <w:t>u,v</w:t>
-      </w:r>
-      <w:proofErr w:type="spellEnd"/>
-      <w:r>
-        <w:rPr>
+        <w:br/>
+      </w:r>
+      <w:r>
+        <w:rPr>
+          <w:rStyle w:val="Strong"/>
+          <w:rFonts w:eastAsiaTheme="majorEastAsia"/>
           <w:color w:val="404040"/>
         </w:rPr>
-        <w:t>)</w:t>
+        <w:t>Answer:</w:t>
       </w:r>
       <w:r>
         <w:rPr>
           <w:color w:val="404040"/>
         </w:rPr>
-        <w:br/>
-        <w:t>C) SD[u] &lt; SD[v] + w(</w:t>
-      </w:r>
-      <w:proofErr w:type="spellStart"/>
-      <w:r>
-        <w:rPr>
-          <w:color w:val="404040"/>
-        </w:rPr>
-        <w:t>u,v</w:t>
-      </w:r>
-      <w:proofErr w:type="spellEnd"/>
-      <w:r>
-        <w:rPr>
-          <w:color w:val="404040"/>
-        </w:rPr>
-        <w:t>)</w:t>
-      </w:r>
-      <w:r>
-        <w:rPr>
-          <w:color w:val="404040"/>
-        </w:rPr>
-        <w:br/>
-        <w:t>D) SD[v] == SD[u] + w(</w:t>
-      </w:r>
-      <w:proofErr w:type="spellStart"/>
-      <w:r>
-        <w:rPr>
-          <w:color w:val="404040"/>
-        </w:rPr>
-        <w:t>u,v</w:t>
-      </w:r>
-      <w:proofErr w:type="spellEnd"/>
-      <w:r>
-        <w:rPr>
-          <w:color w:val="404040"/>
-        </w:rPr>
-        <w:t>)</w:t>
-      </w:r>
-      <w:r>
-        <w:rPr>
-          <w:color w:val="404040"/>
-        </w:rPr>
-        <w:br/>
-      </w:r>
-      <w:r>
-        <w:rPr>
-          <w:rStyle w:val="Strong"/>
-          <w:rFonts w:eastAsiaTheme="majorEastAsia"/>
-          <w:color w:val="404040"/>
-        </w:rPr>
-        <w:t>Answer:</w:t>
-      </w:r>
-      <w:r>
-        <w:rPr>
-          <w:color w:val="404040"/>
-        </w:rPr>
-        <w:t> B) SD[v] &gt; SD[u] + w(</w:t>
-      </w:r>
-      <w:proofErr w:type="spellStart"/>
-      <w:r>
-        <w:rPr>
-          <w:color w:val="404040"/>
-        </w:rPr>
-        <w:t>u,v</w:t>
-      </w:r>
-      <w:proofErr w:type="spellEnd"/>
-      <w:r>
-        <w:rPr>
-          <w:color w:val="404040"/>
-        </w:rPr>
-        <w:t>)</w:t>
+        <w:t> B) SD[v] &gt; SD[u] + w(u,v)</w:t>
       </w:r>
     </w:p>
     <w:p>
@@ -1210,27 +1089,7 @@
           <w:bCs/>
           <w:lang w:val="en-GB"/>
         </w:rPr>
-        <w:t xml:space="preserve">Given a graph where all edges have positive weights, the shortest paths produced by </w:t>
-      </w:r>
-      <w:proofErr w:type="spellStart"/>
-      <w:r>
-        <w:rPr>
-          <w:rFonts w:eastAsiaTheme="minorEastAsia"/>
-          <w:b/>
-          <w:bCs/>
-          <w:lang w:val="en-GB"/>
-        </w:rPr>
-        <w:t>Dijsktra</w:t>
-      </w:r>
-      <w:proofErr w:type="spellEnd"/>
-      <w:r>
-        <w:rPr>
-          <w:rFonts w:eastAsiaTheme="minorEastAsia"/>
-          <w:b/>
-          <w:bCs/>
-          <w:lang w:val="en-GB"/>
-        </w:rPr>
-        <w:t xml:space="preserve"> and Bellman Ford algorithm may be different but path weight would always be same.</w:t>
+        <w:t>Given a graph where all edges have positive weights, the shortest paths produced by Dijsktra and Bellman Ford algorithm may be different but path weight would always be same.</w:t>
       </w:r>
     </w:p>
     <w:p>
@@ -1279,7 +1138,23 @@
           <w:rFonts w:eastAsiaTheme="minorEastAsia"/>
           <w:lang w:val="en-GB"/>
         </w:rPr>
-        <w:t>Dijkstra and Bellman-Ford both work fine for a graph with all positive weights, but they are different algorithms and may pick different edges for shortest paths.</w:t>
+        <w:t xml:space="preserve">Dijkstra and Bellman-Ford both </w:t>
+      </w:r>
+      <w:proofErr w:type="gramStart"/>
+      <w:r>
+        <w:rPr>
+          <w:rFonts w:eastAsiaTheme="minorEastAsia"/>
+          <w:lang w:val="en-GB"/>
+        </w:rPr>
+        <w:t>work</w:t>
+      </w:r>
+      <w:proofErr w:type="gramEnd"/>
+      <w:r>
+        <w:rPr>
+          <w:rFonts w:eastAsiaTheme="minorEastAsia"/>
+          <w:lang w:val="en-GB"/>
+        </w:rPr>
+        <w:t xml:space="preserve"> fine for a graph with all positive weights, but they are different algorithms and may pick different edges for shortest paths.</w:t>
       </w:r>
       <w:r>
         <w:rPr>
